--- a/pr-23/cv_doc.docx
+++ b/pr-23/cv_doc.docx
@@ -581,7 +581,7 @@
         </w:numPr>
       </w:pPr>
       <w:r>
-        <w:t xml:space="preserve">Tools: Git/GitLab, AWS S3, CI workflows, HTML/CSS for reporting</w:t>
+        <w:t xml:space="preserve">Developer Tooling: Git/GitLab, CI workflows, AWS S3, AI-assisted development (Cursor, GitHub Copilot, Gemini) with full manual review and validation</w:t>
       </w:r>
     </w:p>
     <w:p>

--- a/pr-23/cv_doc.docx
+++ b/pr-23/cv_doc.docx
@@ -581,7 +581,7 @@
         </w:numPr>
       </w:pPr>
       <w:r>
-        <w:t xml:space="preserve">Developer Tooling: Git/GitLab, CI workflows, AWS S3, AI-assisted development (Cursor, GitHub Copilot, Gemini) with full manual review and validation</w:t>
+        <w:t xml:space="preserve">Developer Tooling: Git/GitLab, CI workflows, AWS S3, AI-assisted development (Cursor, GitHub Copilot, Gemini, Codex) with full manual review and validation</w:t>
       </w:r>
     </w:p>
     <w:p>
